--- a/f_selection-of-sponsor.docx
+++ b/f_selection-of-sponsor.docx
@@ -7,65 +7,51 @@
         <w:pStyle w:val="Heading1"/>
       </w:pPr>
       <w:r>
-        <w:t>SELECTION OF SPONSOR AND INSTITUTION</w:t>
-      </w:r>
-      <w:r>
-        <w:t xml:space="preserve"> (</w:t>
-      </w:r>
-      <w:r>
-        <w:t>ONE</w:t>
-      </w:r>
-      <w:r>
-        <w:t xml:space="preserve"> page limit)</w:t>
+        <w:t xml:space="preserve">F. </w:t>
+      </w:r>
+      <w:r>
+        <w:t xml:space="preserve">SELECTION OF SPONSOR AND </w:t>
+      </w:r>
+      <w:r>
+        <w:t>INSTITUTION</w:t>
       </w:r>
     </w:p>
     <w:p/>
     <w:p>
       <w:r>
-        <w:t xml:space="preserve">Describe the rationale/justification for the selection of both the sponsor and the institution. </w:t>
-      </w:r>
-    </w:p>
-    <w:p>
-      <w:r>
-        <w:t xml:space="preserve">Explain why the sponsor, co-sponsor (if any), and institution were selected to accomplish the research training goals. If the proposed research training is to take place at a site other than the applicant organization, provide an explanation here. </w:t>
-      </w:r>
-    </w:p>
-    <w:p>
-      <w:r>
-        <w:rPr>
-          <w:b/>
-          <w:bCs/>
-        </w:rPr>
-        <w:t xml:space="preserve">Foreign Institution: </w:t>
-      </w:r>
-      <w:r>
-        <w:t xml:space="preserve">If you are proposing a research training experience at a foreign institution, describe how the foreign institution and sponsor offer special opportunities for training that are not currently available in the United States. Key factors in the selection of a foreign institution should be described. The need for and level of proficiency in reading, speaking, and comprehending the foreign language should be addressed. </w:t>
-      </w:r>
-    </w:p>
-    <w:p>
-      <w:r>
-        <w:rPr>
-          <w:b/>
-          <w:bCs/>
-        </w:rPr>
-        <w:t>Postdoctoral and Senior Fellowship Applicants requesti</w:t>
+        <w:t xml:space="preserve">The Department of Epidemiology at the Rollins School of Public Health and the </w:t>
+      </w:r>
+      <w:r>
+        <w:t>Emory Clinical Cardiovascular Research Institute are both excellent environments to conduct effective clinical research. As a recent graduate of clinical training with the Emory University J. Willis Hurst Internal Medicine Residency Training Program, I am familiar with both the clinical and research resources available at this institution. However, due to the rigor</w:t>
+      </w:r>
+      <w:r>
+        <w:t>ou</w:t>
+      </w:r>
+      <w:r>
+        <w:t>s</w:t>
+      </w:r>
+      <w:r>
+        <w:t xml:space="preserve"> nature</w:t>
+      </w:r>
+      <w:r>
+        <w:t xml:space="preserve"> of clinical training, this current year of training under the TL1 award is the first protected research year in my postdoctoral training. </w:t>
+      </w:r>
+      <w:r>
+        <w:t xml:space="preserve">As part of my position as a postdoctoral fellow in epidemiology, I am submitting this NRSA grant to continue to develop as a clinical investigator. </w:t>
+      </w:r>
+      <w:r>
+        <w:t>Dr. Vaccarino was chosen due to her expertise in psychological stress and cardiovascular disease, and because of her experience in training fellows for successful academic careers. Dr. Vaccarino als</w:t>
       </w:r>
       <w:bookmarkStart w:id="0" w:name="_GoBack"/>
       <w:bookmarkEnd w:id="0"/>
       <w:r>
-        <w:rPr>
-          <w:b/>
-          <w:bCs/>
-        </w:rPr>
-        <w:t xml:space="preserve">ng training at their Doctorate or Current Institution: </w:t>
-      </w:r>
-      <w:r>
-        <w:t xml:space="preserve">Training is expected to broaden a fellow's perspective. Therefore, if you are requesting training at either your doctorate institution or any institution where you have been training for more than a year, you must explain why further training at that institution would be valuable. Individuals applying for senior fellowships who are requesting training at the institution at which they are employed should provide a similar explanation. </w:t>
-      </w:r>
-    </w:p>
-    <w:p>
-      <w:r>
-        <w:t>2. 3. 1.</w:t>
+        <w:t>o recruited by co-sponsor Dr. Alonso to Emory, and mentored my other co-sponsor, Dr. Amit Shah</w:t>
+      </w:r>
+      <w:r>
+        <w:t xml:space="preserve">. This strong level of collaboration and dedication to mentorship within this research group is unparalleled. </w:t>
+      </w:r>
+      <w:r>
+        <w:t>Further training in this collaborative, multidisciplinary environment with my current mentors, along with new mentors to broaden my understanding of the field, are critical to prepare me for future career development awards.</w:t>
       </w:r>
     </w:p>
     <w:sectPr>
